--- a/wordtemplates/03_VorberichtVVJ.docx
+++ b/wordtemplates/03_VorberichtVVJ.docx
@@ -103,7 +103,7 @@
           <w:color w:val="000000"/>
           <w:lang w:eastAsia="de-DE"/>
         </w:rPr>
-        <w:t>}}</w:t>
+        <w:t xml:space="preserve"> | ec</w:t>
       </w:r>
       <w:r>
         <w:rPr>
@@ -111,7 +111,7 @@
           <w:color w:val="000000"/>
           <w:lang w:eastAsia="de-DE"/>
         </w:rPr>
-        <w:t xml:space="preserve"> </w:t>
+        <w:t xml:space="preserve">}} </w:t>
       </w:r>
       <w:r>
         <w:rPr>
@@ -139,8 +139,8 @@
       </w:tblPr>
       <w:tblGrid>
         <w:gridCol w:w="678"/>
-        <w:gridCol w:w="2844"/>
-        <w:gridCol w:w="2073"/>
+        <w:gridCol w:w="2936"/>
+        <w:gridCol w:w="1981"/>
         <w:gridCol w:w="2073"/>
         <w:gridCol w:w="2183"/>
       </w:tblGrid>
@@ -459,6 +459,24 @@
                 <w:color w:val="000000"/>
                 <w:lang w:eastAsia="de-DE"/>
               </w:rPr>
+              <w:t xml:space="preserve"> | </w:t>
+            </w:r>
+            <w:proofErr w:type="spellStart"/>
+            <w:r>
+              <w:rPr>
+                <w:rFonts w:eastAsia="Times New Roman" w:cs="Arial"/>
+                <w:color w:val="000000"/>
+                <w:lang w:eastAsia="de-DE"/>
+              </w:rPr>
+              <w:t>ecp</w:t>
+            </w:r>
+            <w:proofErr w:type="spellEnd"/>
+            <w:r>
+              <w:rPr>
+                <w:rFonts w:eastAsia="Times New Roman" w:cs="Arial"/>
+                <w:color w:val="000000"/>
+                <w:lang w:eastAsia="de-DE"/>
+              </w:rPr>
               <w:t>}}</w:t>
             </w:r>
           </w:p>
@@ -684,6 +702,40 @@
                 <w:color w:val="000000"/>
                 <w:lang w:eastAsia="de-DE"/>
               </w:rPr>
+              <w:t xml:space="preserve"> </w:t>
+            </w:r>
+            <w:r>
+              <w:rPr>
+                <w:rFonts w:eastAsia="Times New Roman" w:cs="Arial"/>
+                <w:color w:val="000000"/>
+                <w:lang w:eastAsia="de-DE"/>
+              </w:rPr>
+              <w:t xml:space="preserve">| </w:t>
+            </w:r>
+            <w:proofErr w:type="spellStart"/>
+            <w:r>
+              <w:rPr>
+                <w:rFonts w:eastAsia="Times New Roman" w:cs="Arial"/>
+                <w:color w:val="000000"/>
+                <w:lang w:eastAsia="de-DE"/>
+              </w:rPr>
+              <w:t>ecp</w:t>
+            </w:r>
+            <w:proofErr w:type="spellEnd"/>
+            <w:r>
+              <w:rPr>
+                <w:rFonts w:eastAsia="Times New Roman" w:cs="Arial"/>
+                <w:color w:val="000000"/>
+                <w:lang w:eastAsia="de-DE"/>
+              </w:rPr>
+              <w:t xml:space="preserve">  </w:t>
+            </w:r>
+            <w:r>
+              <w:rPr>
+                <w:rFonts w:eastAsia="Times New Roman" w:cs="Arial"/>
+                <w:color w:val="000000"/>
+                <w:lang w:eastAsia="de-DE"/>
+              </w:rPr>
               <w:t>}}</w:t>
             </w:r>
           </w:p>
@@ -909,6 +961,40 @@
                 <w:color w:val="000000"/>
                 <w:lang w:eastAsia="de-DE"/>
               </w:rPr>
+              <w:t xml:space="preserve"> </w:t>
+            </w:r>
+            <w:r>
+              <w:rPr>
+                <w:rFonts w:eastAsia="Times New Roman" w:cs="Arial"/>
+                <w:color w:val="000000"/>
+                <w:lang w:eastAsia="de-DE"/>
+              </w:rPr>
+              <w:t xml:space="preserve">| </w:t>
+            </w:r>
+            <w:proofErr w:type="spellStart"/>
+            <w:r>
+              <w:rPr>
+                <w:rFonts w:eastAsia="Times New Roman" w:cs="Arial"/>
+                <w:color w:val="000000"/>
+                <w:lang w:eastAsia="de-DE"/>
+              </w:rPr>
+              <w:t>ecp</w:t>
+            </w:r>
+            <w:proofErr w:type="spellEnd"/>
+            <w:r>
+              <w:rPr>
+                <w:rFonts w:eastAsia="Times New Roman" w:cs="Arial"/>
+                <w:color w:val="000000"/>
+                <w:lang w:eastAsia="de-DE"/>
+              </w:rPr>
+              <w:t xml:space="preserve"> </w:t>
+            </w:r>
+            <w:r>
+              <w:rPr>
+                <w:rFonts w:eastAsia="Times New Roman" w:cs="Arial"/>
+                <w:color w:val="000000"/>
+                <w:lang w:eastAsia="de-DE"/>
+              </w:rPr>
               <w:t>}}</w:t>
             </w:r>
           </w:p>
@@ -1134,6 +1220,40 @@
                 <w:color w:val="000000"/>
                 <w:lang w:eastAsia="de-DE"/>
               </w:rPr>
+              <w:t xml:space="preserve"> </w:t>
+            </w:r>
+            <w:r>
+              <w:rPr>
+                <w:rFonts w:eastAsia="Times New Roman" w:cs="Arial"/>
+                <w:color w:val="000000"/>
+                <w:lang w:eastAsia="de-DE"/>
+              </w:rPr>
+              <w:t xml:space="preserve">| </w:t>
+            </w:r>
+            <w:proofErr w:type="spellStart"/>
+            <w:r>
+              <w:rPr>
+                <w:rFonts w:eastAsia="Times New Roman" w:cs="Arial"/>
+                <w:color w:val="000000"/>
+                <w:lang w:eastAsia="de-DE"/>
+              </w:rPr>
+              <w:t>ecp</w:t>
+            </w:r>
+            <w:proofErr w:type="spellEnd"/>
+            <w:r>
+              <w:rPr>
+                <w:rFonts w:eastAsia="Times New Roman" w:cs="Arial"/>
+                <w:color w:val="000000"/>
+                <w:lang w:eastAsia="de-DE"/>
+              </w:rPr>
+              <w:t xml:space="preserve"> </w:t>
+            </w:r>
+            <w:r>
+              <w:rPr>
+                <w:rFonts w:eastAsia="Times New Roman" w:cs="Arial"/>
+                <w:color w:val="000000"/>
+                <w:lang w:eastAsia="de-DE"/>
+              </w:rPr>
               <w:t>}}</w:t>
             </w:r>
           </w:p>
@@ -1359,6 +1479,40 @@
                 <w:color w:val="000000"/>
                 <w:lang w:eastAsia="de-DE"/>
               </w:rPr>
+              <w:t xml:space="preserve"> </w:t>
+            </w:r>
+            <w:r>
+              <w:rPr>
+                <w:rFonts w:eastAsia="Times New Roman" w:cs="Arial"/>
+                <w:color w:val="000000"/>
+                <w:lang w:eastAsia="de-DE"/>
+              </w:rPr>
+              <w:t xml:space="preserve">| </w:t>
+            </w:r>
+            <w:proofErr w:type="spellStart"/>
+            <w:r>
+              <w:rPr>
+                <w:rFonts w:eastAsia="Times New Roman" w:cs="Arial"/>
+                <w:color w:val="000000"/>
+                <w:lang w:eastAsia="de-DE"/>
+              </w:rPr>
+              <w:t>ecp</w:t>
+            </w:r>
+            <w:proofErr w:type="spellEnd"/>
+            <w:r>
+              <w:rPr>
+                <w:rFonts w:eastAsia="Times New Roman" w:cs="Arial"/>
+                <w:color w:val="000000"/>
+                <w:lang w:eastAsia="de-DE"/>
+              </w:rPr>
+              <w:t xml:space="preserve"> </w:t>
+            </w:r>
+            <w:r>
+              <w:rPr>
+                <w:rFonts w:eastAsia="Times New Roman" w:cs="Arial"/>
+                <w:color w:val="000000"/>
+                <w:lang w:eastAsia="de-DE"/>
+              </w:rPr>
               <w:t>}}</w:t>
             </w:r>
           </w:p>
@@ -1582,6 +1736,40 @@
                 <w:color w:val="000000"/>
                 <w:lang w:eastAsia="de-DE"/>
               </w:rPr>
+              <w:t xml:space="preserve"> </w:t>
+            </w:r>
+            <w:r>
+              <w:rPr>
+                <w:rFonts w:eastAsia="Times New Roman" w:cs="Arial"/>
+                <w:color w:val="000000"/>
+                <w:lang w:eastAsia="de-DE"/>
+              </w:rPr>
+              <w:t xml:space="preserve">| </w:t>
+            </w:r>
+            <w:proofErr w:type="spellStart"/>
+            <w:r>
+              <w:rPr>
+                <w:rFonts w:eastAsia="Times New Roman" w:cs="Arial"/>
+                <w:color w:val="000000"/>
+                <w:lang w:eastAsia="de-DE"/>
+              </w:rPr>
+              <w:t>ecp</w:t>
+            </w:r>
+            <w:proofErr w:type="spellEnd"/>
+            <w:r>
+              <w:rPr>
+                <w:rFonts w:eastAsia="Times New Roman" w:cs="Arial"/>
+                <w:color w:val="000000"/>
+                <w:lang w:eastAsia="de-DE"/>
+              </w:rPr>
+              <w:t xml:space="preserve"> </w:t>
+            </w:r>
+            <w:r>
+              <w:rPr>
+                <w:rFonts w:eastAsia="Times New Roman" w:cs="Arial"/>
+                <w:color w:val="000000"/>
+                <w:lang w:eastAsia="de-DE"/>
+              </w:rPr>
               <w:t>}}</w:t>
             </w:r>
           </w:p>
@@ -1774,7 +1962,6 @@
           <w:p>
             <w:pPr>
               <w:spacing w:after="0"/>
-              <w:jc w:val="right"/>
               <w:rPr>
                 <w:rFonts w:eastAsia="Times New Roman" w:cs="Arial"/>
                 <w:color w:val="000000"/>
@@ -1799,6 +1986,40 @@
               <w:t>ordErg_pl_vvj</w:t>
             </w:r>
             <w:proofErr w:type="spellEnd"/>
+            <w:r>
+              <w:rPr>
+                <w:rFonts w:eastAsia="Times New Roman" w:cs="Arial"/>
+                <w:color w:val="000000"/>
+                <w:lang w:eastAsia="de-DE"/>
+              </w:rPr>
+              <w:t xml:space="preserve"> </w:t>
+            </w:r>
+            <w:r>
+              <w:rPr>
+                <w:rFonts w:eastAsia="Times New Roman" w:cs="Arial"/>
+                <w:color w:val="000000"/>
+                <w:lang w:eastAsia="de-DE"/>
+              </w:rPr>
+              <w:t xml:space="preserve">| </w:t>
+            </w:r>
+            <w:proofErr w:type="spellStart"/>
+            <w:r>
+              <w:rPr>
+                <w:rFonts w:eastAsia="Times New Roman" w:cs="Arial"/>
+                <w:color w:val="000000"/>
+                <w:lang w:eastAsia="de-DE"/>
+              </w:rPr>
+              <w:t>ecp</w:t>
+            </w:r>
+            <w:proofErr w:type="spellEnd"/>
+            <w:r>
+              <w:rPr>
+                <w:rFonts w:eastAsia="Times New Roman" w:cs="Arial"/>
+                <w:color w:val="000000"/>
+                <w:lang w:eastAsia="de-DE"/>
+              </w:rPr>
+              <w:t xml:space="preserve"> </w:t>
+            </w:r>
             <w:r>
               <w:rPr>
                 <w:rFonts w:eastAsia="Times New Roman" w:cs="Arial"/>
@@ -2030,6 +2251,42 @@
                 <w:color w:val="000000"/>
                 <w:lang w:eastAsia="de-DE"/>
               </w:rPr>
+              <w:t xml:space="preserve"> </w:t>
+            </w:r>
+            <w:r>
+              <w:rPr>
+                <w:rFonts w:eastAsia="Times New Roman" w:cs="Arial"/>
+                <w:color w:val="000000"/>
+                <w:lang w:eastAsia="de-DE"/>
+              </w:rPr>
+              <w:t xml:space="preserve">| </w:t>
+            </w:r>
+            <w:proofErr w:type="spellStart"/>
+            <w:r>
+              <w:rPr>
+                <w:rFonts w:eastAsia="Times New Roman" w:cs="Arial"/>
+                <w:color w:val="000000"/>
+                <w:lang w:eastAsia="de-DE"/>
+              </w:rPr>
+              <w:t>ecp</w:t>
+            </w:r>
+            <w:proofErr w:type="spellEnd"/>
+            <w:r>
+              <w:rPr>
+                <w:rFonts w:eastAsia="Times New Roman" w:cs="Arial"/>
+                <w:color w:val="000000"/>
+                <w:lang w:eastAsia="de-DE"/>
+              </w:rPr>
+              <w:t xml:space="preserve">  </w:t>
+            </w:r>
+            <w:bookmarkStart w:id="0" w:name="_GoBack"/>
+            <w:bookmarkEnd w:id="0"/>
+            <w:r>
+              <w:rPr>
+                <w:rFonts w:eastAsia="Times New Roman" w:cs="Arial"/>
+                <w:color w:val="000000"/>
+                <w:lang w:eastAsia="de-DE"/>
+              </w:rPr>
               <w:t>}}</w:t>
             </w:r>
           </w:p>
@@ -2075,6 +2332,14 @@
               <w:t>erg_je_vvj</w:t>
             </w:r>
             <w:proofErr w:type="spellEnd"/>
+            <w:r>
+              <w:rPr>
+                <w:rFonts w:eastAsia="Times New Roman" w:cs="Arial"/>
+                <w:color w:val="000000"/>
+                <w:lang w:eastAsia="de-DE"/>
+              </w:rPr>
+              <w:t xml:space="preserve"> | ec </w:t>
+            </w:r>
             <w:r>
               <w:rPr>
                 <w:rFonts w:eastAsia="Times New Roman" w:cs="Arial"/>
@@ -3741,15 +4006,7 @@
                 <w:color w:val="000000"/>
                 <w:lang w:eastAsia="de-DE"/>
               </w:rPr>
-              <w:t>{{a3</w:t>
-            </w:r>
-            <w:r>
-              <w:rPr>
-                <w:rFonts w:eastAsia="Times New Roman" w:cs="Arial"/>
-                <w:color w:val="000000"/>
-                <w:lang w:eastAsia="de-DE"/>
-              </w:rPr>
-              <w:t>inv_pl_vvj}}</w:t>
+              <w:t>{{a3inv_pl_vvj}}</w:t>
             </w:r>
           </w:p>
         </w:tc>
@@ -3790,31 +4047,7 @@
                 <w:color w:val="000000"/>
                 <w:lang w:eastAsia="de-DE"/>
               </w:rPr>
-              <w:t>{{a3</w:t>
-            </w:r>
-            <w:r>
-              <w:rPr>
-                <w:rFonts w:eastAsia="Times New Roman" w:cs="Arial"/>
-                <w:color w:val="000000"/>
-                <w:lang w:eastAsia="de-DE"/>
-              </w:rPr>
-              <w:t>inv</w:t>
-            </w:r>
-            <w:r>
-              <w:rPr>
-                <w:rFonts w:eastAsia="Times New Roman" w:cs="Arial"/>
-                <w:color w:val="000000"/>
-                <w:lang w:eastAsia="de-DE"/>
-              </w:rPr>
-              <w:t>_je_</w:t>
-            </w:r>
-            <w:r>
-              <w:rPr>
-                <w:rFonts w:eastAsia="Times New Roman" w:cs="Arial"/>
-                <w:color w:val="000000"/>
-                <w:lang w:eastAsia="de-DE"/>
-              </w:rPr>
-              <w:t>vvj}}</w:t>
+              <w:t>{{a3inv_je_vvj}}</w:t>
             </w:r>
           </w:p>
         </w:tc>
@@ -3855,31 +4088,7 @@
                 <w:color w:val="000000"/>
                 <w:lang w:eastAsia="de-DE"/>
               </w:rPr>
-              <w:t>{{a3</w:t>
-            </w:r>
-            <w:r>
-              <w:rPr>
-                <w:rFonts w:eastAsia="Times New Roman" w:cs="Arial"/>
-                <w:color w:val="000000"/>
-                <w:lang w:eastAsia="de-DE"/>
-              </w:rPr>
-              <w:t>inv</w:t>
-            </w:r>
-            <w:r>
-              <w:rPr>
-                <w:rFonts w:eastAsia="Times New Roman" w:cs="Arial"/>
-                <w:color w:val="000000"/>
-                <w:lang w:eastAsia="de-DE"/>
-              </w:rPr>
-              <w:t>_aw_</w:t>
-            </w:r>
-            <w:r>
-              <w:rPr>
-                <w:rFonts w:eastAsia="Times New Roman" w:cs="Arial"/>
-                <w:color w:val="000000"/>
-                <w:lang w:eastAsia="de-DE"/>
-              </w:rPr>
-              <w:t>vvj}}</w:t>
+              <w:t>{{a3inv_aw_vvj}}</w:t>
             </w:r>
           </w:p>
         </w:tc>
@@ -3991,15 +4200,7 @@
                 <w:color w:val="000000"/>
                 <w:lang w:eastAsia="de-DE"/>
               </w:rPr>
-              <w:t>{{a4</w:t>
-            </w:r>
-            <w:r>
-              <w:rPr>
-                <w:rFonts w:eastAsia="Times New Roman" w:cs="Arial"/>
-                <w:color w:val="000000"/>
-                <w:lang w:eastAsia="de-DE"/>
-              </w:rPr>
-              <w:t>inv_pl_vvj}}</w:t>
+              <w:t>{{a4inv_pl_vvj}}</w:t>
             </w:r>
           </w:p>
         </w:tc>
@@ -4040,31 +4241,7 @@
                 <w:color w:val="000000"/>
                 <w:lang w:eastAsia="de-DE"/>
               </w:rPr>
-              <w:t>{{a4</w:t>
-            </w:r>
-            <w:r>
-              <w:rPr>
-                <w:rFonts w:eastAsia="Times New Roman" w:cs="Arial"/>
-                <w:color w:val="000000"/>
-                <w:lang w:eastAsia="de-DE"/>
-              </w:rPr>
-              <w:t>inv</w:t>
-            </w:r>
-            <w:r>
-              <w:rPr>
-                <w:rFonts w:eastAsia="Times New Roman" w:cs="Arial"/>
-                <w:color w:val="000000"/>
-                <w:lang w:eastAsia="de-DE"/>
-              </w:rPr>
-              <w:t>_je_</w:t>
-            </w:r>
-            <w:r>
-              <w:rPr>
-                <w:rFonts w:eastAsia="Times New Roman" w:cs="Arial"/>
-                <w:color w:val="000000"/>
-                <w:lang w:eastAsia="de-DE"/>
-              </w:rPr>
-              <w:t>vvj}}</w:t>
+              <w:t>{{a4inv_je_vvj}}</w:t>
             </w:r>
           </w:p>
         </w:tc>
@@ -4105,31 +4282,7 @@
                 <w:color w:val="000000"/>
                 <w:lang w:eastAsia="de-DE"/>
               </w:rPr>
-              <w:t>{{a4</w:t>
-            </w:r>
-            <w:r>
-              <w:rPr>
-                <w:rFonts w:eastAsia="Times New Roman" w:cs="Arial"/>
-                <w:color w:val="000000"/>
-                <w:lang w:eastAsia="de-DE"/>
-              </w:rPr>
-              <w:t>inv</w:t>
-            </w:r>
-            <w:r>
-              <w:rPr>
-                <w:rFonts w:eastAsia="Times New Roman" w:cs="Arial"/>
-                <w:color w:val="000000"/>
-                <w:lang w:eastAsia="de-DE"/>
-              </w:rPr>
-              <w:t>_aw_</w:t>
-            </w:r>
-            <w:r>
-              <w:rPr>
-                <w:rFonts w:eastAsia="Times New Roman" w:cs="Arial"/>
-                <w:color w:val="000000"/>
-                <w:lang w:eastAsia="de-DE"/>
-              </w:rPr>
-              <w:t>vvj}}</w:t>
+              <w:t>{{a4inv_aw_vvj}}</w:t>
             </w:r>
           </w:p>
         </w:tc>
@@ -5829,15 +5982,7 @@
                 <w:color w:val="000000"/>
                 <w:lang w:eastAsia="de-DE"/>
               </w:rPr>
-              <w:t>ffs</w:t>
-            </w:r>
-            <w:r>
-              <w:rPr>
-                <w:rFonts w:eastAsia="Times New Roman" w:cs="Arial"/>
-                <w:color w:val="000000"/>
-                <w:lang w:eastAsia="de-DE"/>
-              </w:rPr>
-              <w:t>_pl_vvj</w:t>
+              <w:t>ffs_pl_vvj</w:t>
             </w:r>
             <w:proofErr w:type="spellEnd"/>
             <w:r>
@@ -5970,7 +6115,6 @@
     </w:tbl>
     <w:p/>
     <w:p>
-      <w:bookmarkStart w:id="0" w:name="_GoBack"/>
       <w:r>
         <w:t>{{</w:t>
       </w:r>
@@ -5982,7 +6126,6 @@
       <w:r>
         <w:t>}}</w:t>
       </w:r>
-      <w:bookmarkEnd w:id="0"/>
     </w:p>
     <w:sectPr>
       <w:pgSz w:w="11906" w:h="16838"/>

--- a/wordtemplates/03_VorberichtVVJ.docx
+++ b/wordtemplates/03_VorberichtVVJ.docx
@@ -528,6 +528,14 @@
                 <w:color w:val="000000"/>
                 <w:lang w:eastAsia="de-DE"/>
               </w:rPr>
+              <w:t xml:space="preserve"> | ec</w:t>
+            </w:r>
+            <w:r>
+              <w:rPr>
+                <w:rFonts w:eastAsia="Times New Roman" w:cs="Arial"/>
+                <w:color w:val="000000"/>
+                <w:lang w:eastAsia="de-DE"/>
+              </w:rPr>
               <w:t>}}</w:t>
             </w:r>
           </w:p>
@@ -573,6 +581,14 @@
               <w:t>lfdE_aw_vvj</w:t>
             </w:r>
             <w:proofErr w:type="spellEnd"/>
+            <w:r>
+              <w:rPr>
+                <w:rFonts w:eastAsia="Times New Roman" w:cs="Arial"/>
+                <w:color w:val="000000"/>
+                <w:lang w:eastAsia="de-DE"/>
+              </w:rPr>
+              <w:t xml:space="preserve"> | ec </w:t>
+            </w:r>
             <w:r>
               <w:rPr>
                 <w:rFonts w:eastAsia="Times New Roman" w:cs="Arial"/>
@@ -702,15 +718,7 @@
                 <w:color w:val="000000"/>
                 <w:lang w:eastAsia="de-DE"/>
               </w:rPr>
-              <w:t xml:space="preserve"> </w:t>
-            </w:r>
-            <w:r>
-              <w:rPr>
-                <w:rFonts w:eastAsia="Times New Roman" w:cs="Arial"/>
-                <w:color w:val="000000"/>
-                <w:lang w:eastAsia="de-DE"/>
-              </w:rPr>
-              <w:t xml:space="preserve">| </w:t>
+              <w:t xml:space="preserve"> | </w:t>
             </w:r>
             <w:proofErr w:type="spellStart"/>
             <w:r>
@@ -787,6 +795,14 @@
                 <w:color w:val="000000"/>
                 <w:lang w:eastAsia="de-DE"/>
               </w:rPr>
+              <w:t xml:space="preserve"> | ec </w:t>
+            </w:r>
+            <w:r>
+              <w:rPr>
+                <w:rFonts w:eastAsia="Times New Roman" w:cs="Arial"/>
+                <w:color w:val="000000"/>
+                <w:lang w:eastAsia="de-DE"/>
+              </w:rPr>
               <w:t>}}</w:t>
             </w:r>
           </w:p>
@@ -832,6 +848,14 @@
               <w:t>lfdA_aw_vvj</w:t>
             </w:r>
             <w:proofErr w:type="spellEnd"/>
+            <w:r>
+              <w:rPr>
+                <w:rFonts w:eastAsia="Times New Roman" w:cs="Arial"/>
+                <w:color w:val="000000"/>
+                <w:lang w:eastAsia="de-DE"/>
+              </w:rPr>
+              <w:t xml:space="preserve"> | ec </w:t>
+            </w:r>
             <w:r>
               <w:rPr>
                 <w:rFonts w:eastAsia="Times New Roman" w:cs="Arial"/>
@@ -961,15 +985,7 @@
                 <w:color w:val="000000"/>
                 <w:lang w:eastAsia="de-DE"/>
               </w:rPr>
-              <w:t xml:space="preserve"> </w:t>
-            </w:r>
-            <w:r>
-              <w:rPr>
-                <w:rFonts w:eastAsia="Times New Roman" w:cs="Arial"/>
-                <w:color w:val="000000"/>
-                <w:lang w:eastAsia="de-DE"/>
-              </w:rPr>
-              <w:t xml:space="preserve">| </w:t>
+              <w:t xml:space="preserve"> | </w:t>
             </w:r>
             <w:proofErr w:type="spellStart"/>
             <w:r>
@@ -1046,6 +1062,14 @@
                 <w:color w:val="000000"/>
                 <w:lang w:eastAsia="de-DE"/>
               </w:rPr>
+              <w:t xml:space="preserve"> | ec </w:t>
+            </w:r>
+            <w:r>
+              <w:rPr>
+                <w:rFonts w:eastAsia="Times New Roman" w:cs="Arial"/>
+                <w:color w:val="000000"/>
+                <w:lang w:eastAsia="de-DE"/>
+              </w:rPr>
               <w:t>}}</w:t>
             </w:r>
           </w:p>
@@ -1091,6 +1115,14 @@
               <w:t>lfdSaldo_aw_vvj</w:t>
             </w:r>
             <w:proofErr w:type="spellEnd"/>
+            <w:r>
+              <w:rPr>
+                <w:rFonts w:eastAsia="Times New Roman" w:cs="Arial"/>
+                <w:color w:val="000000"/>
+                <w:lang w:eastAsia="de-DE"/>
+              </w:rPr>
+              <w:t xml:space="preserve"> | ec </w:t>
+            </w:r>
             <w:r>
               <w:rPr>
                 <w:rFonts w:eastAsia="Times New Roman" w:cs="Arial"/>
@@ -1220,15 +1252,7 @@
                 <w:color w:val="000000"/>
                 <w:lang w:eastAsia="de-DE"/>
               </w:rPr>
-              <w:t xml:space="preserve"> </w:t>
-            </w:r>
-            <w:r>
-              <w:rPr>
-                <w:rFonts w:eastAsia="Times New Roman" w:cs="Arial"/>
-                <w:color w:val="000000"/>
-                <w:lang w:eastAsia="de-DE"/>
-              </w:rPr>
-              <w:t xml:space="preserve">| </w:t>
+              <w:t xml:space="preserve"> | </w:t>
             </w:r>
             <w:proofErr w:type="spellStart"/>
             <w:r>
@@ -1305,6 +1329,14 @@
                 <w:color w:val="000000"/>
                 <w:lang w:eastAsia="de-DE"/>
               </w:rPr>
+              <w:t xml:space="preserve"> | ec </w:t>
+            </w:r>
+            <w:r>
+              <w:rPr>
+                <w:rFonts w:eastAsia="Times New Roman" w:cs="Arial"/>
+                <w:color w:val="000000"/>
+                <w:lang w:eastAsia="de-DE"/>
+              </w:rPr>
               <w:t>}}</w:t>
             </w:r>
           </w:p>
@@ -1350,6 +1382,14 @@
               <w:t>zinsE_aw_vvj</w:t>
             </w:r>
             <w:proofErr w:type="spellEnd"/>
+            <w:r>
+              <w:rPr>
+                <w:rFonts w:eastAsia="Times New Roman" w:cs="Arial"/>
+                <w:color w:val="000000"/>
+                <w:lang w:eastAsia="de-DE"/>
+              </w:rPr>
+              <w:t xml:space="preserve"> | ec </w:t>
+            </w:r>
             <w:r>
               <w:rPr>
                 <w:rFonts w:eastAsia="Times New Roman" w:cs="Arial"/>
@@ -1479,15 +1519,7 @@
                 <w:color w:val="000000"/>
                 <w:lang w:eastAsia="de-DE"/>
               </w:rPr>
-              <w:t xml:space="preserve"> </w:t>
-            </w:r>
-            <w:r>
-              <w:rPr>
-                <w:rFonts w:eastAsia="Times New Roman" w:cs="Arial"/>
-                <w:color w:val="000000"/>
-                <w:lang w:eastAsia="de-DE"/>
-              </w:rPr>
-              <w:t xml:space="preserve">| </w:t>
+              <w:t xml:space="preserve"> | </w:t>
             </w:r>
             <w:proofErr w:type="spellStart"/>
             <w:r>
@@ -1564,6 +1596,14 @@
                 <w:color w:val="000000"/>
                 <w:lang w:eastAsia="de-DE"/>
               </w:rPr>
+              <w:t xml:space="preserve"> | ec </w:t>
+            </w:r>
+            <w:r>
+              <w:rPr>
+                <w:rFonts w:eastAsia="Times New Roman" w:cs="Arial"/>
+                <w:color w:val="000000"/>
+                <w:lang w:eastAsia="de-DE"/>
+              </w:rPr>
               <w:t>}}</w:t>
             </w:r>
           </w:p>
@@ -1609,6 +1649,14 @@
               <w:t>zinsA_aw_vvj</w:t>
             </w:r>
             <w:proofErr w:type="spellEnd"/>
+            <w:r>
+              <w:rPr>
+                <w:rFonts w:eastAsia="Times New Roman" w:cs="Arial"/>
+                <w:color w:val="000000"/>
+                <w:lang w:eastAsia="de-DE"/>
+              </w:rPr>
+              <w:t xml:space="preserve"> | ec </w:t>
+            </w:r>
             <w:r>
               <w:rPr>
                 <w:rFonts w:eastAsia="Times New Roman" w:cs="Arial"/>
@@ -1736,15 +1784,7 @@
                 <w:color w:val="000000"/>
                 <w:lang w:eastAsia="de-DE"/>
               </w:rPr>
-              <w:t xml:space="preserve"> </w:t>
-            </w:r>
-            <w:r>
-              <w:rPr>
-                <w:rFonts w:eastAsia="Times New Roman" w:cs="Arial"/>
-                <w:color w:val="000000"/>
-                <w:lang w:eastAsia="de-DE"/>
-              </w:rPr>
-              <w:t xml:space="preserve">| </w:t>
+              <w:t xml:space="preserve"> | </w:t>
             </w:r>
             <w:proofErr w:type="spellStart"/>
             <w:r>
@@ -1821,6 +1861,14 @@
                 <w:color w:val="000000"/>
                 <w:lang w:eastAsia="de-DE"/>
               </w:rPr>
+              <w:t xml:space="preserve"> | ec  </w:t>
+            </w:r>
+            <w:r>
+              <w:rPr>
+                <w:rFonts w:eastAsia="Times New Roman" w:cs="Arial"/>
+                <w:color w:val="000000"/>
+                <w:lang w:eastAsia="de-DE"/>
+              </w:rPr>
               <w:t>}}</w:t>
             </w:r>
           </w:p>
@@ -1866,6 +1914,14 @@
               <w:t>zinsSaldo_aw_vvj</w:t>
             </w:r>
             <w:proofErr w:type="spellEnd"/>
+            <w:r>
+              <w:rPr>
+                <w:rFonts w:eastAsia="Times New Roman" w:cs="Arial"/>
+                <w:color w:val="000000"/>
+                <w:lang w:eastAsia="de-DE"/>
+              </w:rPr>
+              <w:t xml:space="preserve"> | ec </w:t>
+            </w:r>
             <w:r>
               <w:rPr>
                 <w:rFonts w:eastAsia="Times New Roman" w:cs="Arial"/>
@@ -1992,15 +2048,7 @@
                 <w:color w:val="000000"/>
                 <w:lang w:eastAsia="de-DE"/>
               </w:rPr>
-              <w:t xml:space="preserve"> </w:t>
-            </w:r>
-            <w:r>
-              <w:rPr>
-                <w:rFonts w:eastAsia="Times New Roman" w:cs="Arial"/>
-                <w:color w:val="000000"/>
-                <w:lang w:eastAsia="de-DE"/>
-              </w:rPr>
-              <w:t xml:space="preserve">| </w:t>
+              <w:t xml:space="preserve"> | </w:t>
             </w:r>
             <w:proofErr w:type="spellStart"/>
             <w:r>
@@ -2077,6 +2125,14 @@
                 <w:color w:val="000000"/>
                 <w:lang w:eastAsia="de-DE"/>
               </w:rPr>
+              <w:t xml:space="preserve"> | ec </w:t>
+            </w:r>
+            <w:r>
+              <w:rPr>
+                <w:rFonts w:eastAsia="Times New Roman" w:cs="Arial"/>
+                <w:color w:val="000000"/>
+                <w:lang w:eastAsia="de-DE"/>
+              </w:rPr>
               <w:t>}}</w:t>
             </w:r>
           </w:p>
@@ -2122,6 +2178,14 @@
               <w:t>ordErg_aw_vvj</w:t>
             </w:r>
             <w:proofErr w:type="spellEnd"/>
+            <w:r>
+              <w:rPr>
+                <w:rFonts w:eastAsia="Times New Roman" w:cs="Arial"/>
+                <w:color w:val="000000"/>
+                <w:lang w:eastAsia="de-DE"/>
+              </w:rPr>
+              <w:t xml:space="preserve"> | ec </w:t>
+            </w:r>
             <w:r>
               <w:rPr>
                 <w:rFonts w:eastAsia="Times New Roman" w:cs="Arial"/>
@@ -2251,15 +2315,7 @@
                 <w:color w:val="000000"/>
                 <w:lang w:eastAsia="de-DE"/>
               </w:rPr>
-              <w:t xml:space="preserve"> </w:t>
-            </w:r>
-            <w:r>
-              <w:rPr>
-                <w:rFonts w:eastAsia="Times New Roman" w:cs="Arial"/>
-                <w:color w:val="000000"/>
-                <w:lang w:eastAsia="de-DE"/>
-              </w:rPr>
-              <w:t xml:space="preserve">| </w:t>
+              <w:t xml:space="preserve"> | </w:t>
             </w:r>
             <w:proofErr w:type="spellStart"/>
             <w:r>
@@ -2279,8 +2335,6 @@
               </w:rPr>
               <w:t xml:space="preserve">  </w:t>
             </w:r>
-            <w:bookmarkStart w:id="0" w:name="_GoBack"/>
-            <w:bookmarkEnd w:id="0"/>
             <w:r>
               <w:rPr>
                 <w:rFonts w:eastAsia="Times New Roman" w:cs="Arial"/>
@@ -2391,6 +2445,14 @@
               <w:t>erg_aw_vvj</w:t>
             </w:r>
             <w:proofErr w:type="spellEnd"/>
+            <w:r>
+              <w:rPr>
+                <w:rFonts w:eastAsia="Times New Roman" w:cs="Arial"/>
+                <w:color w:val="000000"/>
+                <w:lang w:eastAsia="de-DE"/>
+              </w:rPr>
+              <w:t xml:space="preserve"> | ec </w:t>
+            </w:r>
             <w:r>
               <w:rPr>
                 <w:rFonts w:eastAsia="Times New Roman" w:cs="Arial"/>
@@ -2453,7 +2515,7 @@
         <w:gridCol w:w="3335"/>
         <w:gridCol w:w="2073"/>
         <w:gridCol w:w="2073"/>
-        <w:gridCol w:w="2183"/>
+        <w:gridCol w:w="2073"/>
       </w:tblGrid>
       <w:tr>
         <w:trPr>
@@ -2710,7 +2772,25 @@
                 <w:color w:val="000000"/>
                 <w:lang w:eastAsia="de-DE"/>
               </w:rPr>
-              <w:t>}}</w:t>
+              <w:t xml:space="preserve"> | </w:t>
+            </w:r>
+            <w:proofErr w:type="spellStart"/>
+            <w:r>
+              <w:rPr>
+                <w:rFonts w:eastAsia="Times New Roman" w:cs="Arial"/>
+                <w:color w:val="000000"/>
+                <w:lang w:eastAsia="de-DE"/>
+              </w:rPr>
+              <w:t>ecp</w:t>
+            </w:r>
+            <w:proofErr w:type="spellEnd"/>
+            <w:r>
+              <w:rPr>
+                <w:rFonts w:eastAsia="Times New Roman" w:cs="Arial"/>
+                <w:color w:val="000000"/>
+                <w:lang w:eastAsia="de-DE"/>
+              </w:rPr>
+              <w:t xml:space="preserve"> }}</w:t>
             </w:r>
           </w:p>
         </w:tc>
@@ -2725,7 +2805,6 @@
             </w:tcBorders>
             <w:shd w:val="clear" w:color="auto" w:fill="auto"/>
             <w:noWrap/>
-            <w:hideMark/>
           </w:tcPr>
           <w:p>
             <w:pPr>
@@ -2761,7 +2840,7 @@
                 <w:color w:val="000000"/>
                 <w:lang w:eastAsia="de-DE"/>
               </w:rPr>
-              <w:t>}}</w:t>
+              <w:t xml:space="preserve"> | ec}}</w:t>
             </w:r>
           </w:p>
         </w:tc>
@@ -2776,7 +2855,6 @@
             </w:tcBorders>
             <w:shd w:val="clear" w:color="auto" w:fill="auto"/>
             <w:noWrap/>
-            <w:hideMark/>
           </w:tcPr>
           <w:p>
             <w:pPr>
@@ -2812,7 +2890,7 @@
                 <w:color w:val="000000"/>
                 <w:lang w:eastAsia="de-DE"/>
               </w:rPr>
-              <w:t>}}</w:t>
+              <w:t xml:space="preserve"> | ec }}</w:t>
             </w:r>
           </w:p>
         </w:tc>
@@ -2916,7 +2994,25 @@
                 <w:color w:val="000000"/>
                 <w:lang w:eastAsia="de-DE"/>
               </w:rPr>
-              <w:t>{{e1inv_pl_vvj}}</w:t>
+              <w:t xml:space="preserve">{{e1inv_pl_vvj | </w:t>
+            </w:r>
+            <w:proofErr w:type="spellStart"/>
+            <w:r>
+              <w:rPr>
+                <w:rFonts w:eastAsia="Times New Roman" w:cs="Arial"/>
+                <w:color w:val="000000"/>
+                <w:lang w:eastAsia="de-DE"/>
+              </w:rPr>
+              <w:t>ecp</w:t>
+            </w:r>
+            <w:proofErr w:type="spellEnd"/>
+            <w:r>
+              <w:rPr>
+                <w:rFonts w:eastAsia="Times New Roman" w:cs="Arial"/>
+                <w:color w:val="000000"/>
+                <w:lang w:eastAsia="de-DE"/>
+              </w:rPr>
+              <w:t xml:space="preserve"> }}</w:t>
             </w:r>
           </w:p>
         </w:tc>
@@ -2931,7 +3027,6 @@
             </w:tcBorders>
             <w:shd w:val="clear" w:color="auto" w:fill="auto"/>
             <w:noWrap/>
-            <w:hideMark/>
           </w:tcPr>
           <w:p>
             <w:pPr>
@@ -2949,7 +3044,15 @@
                 <w:color w:val="000000"/>
                 <w:lang w:eastAsia="de-DE"/>
               </w:rPr>
-              <w:t>{{e1inv_je_vvj}}</w:t>
+              <w:t>{{e1inv_je_vvj</w:t>
+            </w:r>
+            <w:r>
+              <w:rPr>
+                <w:rFonts w:eastAsia="Times New Roman" w:cs="Arial"/>
+                <w:color w:val="000000"/>
+                <w:lang w:eastAsia="de-DE"/>
+              </w:rPr>
+              <w:t xml:space="preserve"> | ec }}</w:t>
             </w:r>
           </w:p>
         </w:tc>
@@ -2964,7 +3067,6 @@
             </w:tcBorders>
             <w:shd w:val="clear" w:color="auto" w:fill="auto"/>
             <w:noWrap/>
-            <w:hideMark/>
           </w:tcPr>
           <w:p>
             <w:pPr>
@@ -2982,7 +3084,15 @@
                 <w:color w:val="000000"/>
                 <w:lang w:eastAsia="de-DE"/>
               </w:rPr>
-              <w:t>{{e1inv_aw_vvj}}</w:t>
+              <w:t>{{e1inv_aw_vvj</w:t>
+            </w:r>
+            <w:r>
+              <w:rPr>
+                <w:rFonts w:eastAsia="Times New Roman" w:cs="Arial"/>
+                <w:color w:val="000000"/>
+                <w:lang w:eastAsia="de-DE"/>
+              </w:rPr>
+              <w:t xml:space="preserve"> | ec }}</w:t>
             </w:r>
           </w:p>
         </w:tc>
@@ -3094,7 +3204,25 @@
                 <w:color w:val="000000"/>
                 <w:lang w:eastAsia="de-DE"/>
               </w:rPr>
-              <w:t>{{e2inv_pl_vvj}}</w:t>
+              <w:t xml:space="preserve">{{e2inv_pl_vvj | </w:t>
+            </w:r>
+            <w:proofErr w:type="spellStart"/>
+            <w:r>
+              <w:rPr>
+                <w:rFonts w:eastAsia="Times New Roman" w:cs="Arial"/>
+                <w:color w:val="000000"/>
+                <w:lang w:eastAsia="de-DE"/>
+              </w:rPr>
+              <w:t>ecp</w:t>
+            </w:r>
+            <w:proofErr w:type="spellEnd"/>
+            <w:r>
+              <w:rPr>
+                <w:rFonts w:eastAsia="Times New Roman" w:cs="Arial"/>
+                <w:color w:val="000000"/>
+                <w:lang w:eastAsia="de-DE"/>
+              </w:rPr>
+              <w:t xml:space="preserve"> }}</w:t>
             </w:r>
           </w:p>
         </w:tc>
@@ -3109,7 +3237,6 @@
             </w:tcBorders>
             <w:shd w:val="clear" w:color="auto" w:fill="auto"/>
             <w:noWrap/>
-            <w:hideMark/>
           </w:tcPr>
           <w:p>
             <w:pPr>
@@ -3127,7 +3254,15 @@
                 <w:color w:val="000000"/>
                 <w:lang w:eastAsia="de-DE"/>
               </w:rPr>
-              <w:t>{{e2inv_je_vvj}}</w:t>
+              <w:t>{{e2inv_je_vvj</w:t>
+            </w:r>
+            <w:r>
+              <w:rPr>
+                <w:rFonts w:eastAsia="Times New Roman" w:cs="Arial"/>
+                <w:color w:val="000000"/>
+                <w:lang w:eastAsia="de-DE"/>
+              </w:rPr>
+              <w:t xml:space="preserve"> | ec }}</w:t>
             </w:r>
           </w:p>
         </w:tc>
@@ -3142,7 +3277,6 @@
             </w:tcBorders>
             <w:shd w:val="clear" w:color="auto" w:fill="auto"/>
             <w:noWrap/>
-            <w:hideMark/>
           </w:tcPr>
           <w:p>
             <w:pPr>
@@ -3160,7 +3294,15 @@
                 <w:color w:val="000000"/>
                 <w:lang w:eastAsia="de-DE"/>
               </w:rPr>
-              <w:t>{{e2inv_aw_vvj}}</w:t>
+              <w:t>{{e2inv_aw_vvj</w:t>
+            </w:r>
+            <w:r>
+              <w:rPr>
+                <w:rFonts w:eastAsia="Times New Roman" w:cs="Arial"/>
+                <w:color w:val="000000"/>
+                <w:lang w:eastAsia="de-DE"/>
+              </w:rPr>
+              <w:t xml:space="preserve"> | ec }}</w:t>
             </w:r>
           </w:p>
         </w:tc>
@@ -3264,7 +3406,25 @@
                 <w:color w:val="000000"/>
                 <w:lang w:eastAsia="de-DE"/>
               </w:rPr>
-              <w:t>{{e3inv_pl_vvj}}</w:t>
+              <w:t xml:space="preserve">{{e3inv_pl_vvj | </w:t>
+            </w:r>
+            <w:proofErr w:type="spellStart"/>
+            <w:r>
+              <w:rPr>
+                <w:rFonts w:eastAsia="Times New Roman" w:cs="Arial"/>
+                <w:color w:val="000000"/>
+                <w:lang w:eastAsia="de-DE"/>
+              </w:rPr>
+              <w:t>ecp</w:t>
+            </w:r>
+            <w:proofErr w:type="spellEnd"/>
+            <w:r>
+              <w:rPr>
+                <w:rFonts w:eastAsia="Times New Roman" w:cs="Arial"/>
+                <w:color w:val="000000"/>
+                <w:lang w:eastAsia="de-DE"/>
+              </w:rPr>
+              <w:t xml:space="preserve"> }}</w:t>
             </w:r>
           </w:p>
         </w:tc>
@@ -3279,7 +3439,6 @@
             </w:tcBorders>
             <w:shd w:val="clear" w:color="auto" w:fill="auto"/>
             <w:noWrap/>
-            <w:hideMark/>
           </w:tcPr>
           <w:p>
             <w:pPr>
@@ -3297,7 +3456,15 @@
                 <w:color w:val="000000"/>
                 <w:lang w:eastAsia="de-DE"/>
               </w:rPr>
-              <w:t>{{e3inv_je_vvj}}</w:t>
+              <w:t>{{e3inv_je_vvj</w:t>
+            </w:r>
+            <w:r>
+              <w:rPr>
+                <w:rFonts w:eastAsia="Times New Roman" w:cs="Arial"/>
+                <w:color w:val="000000"/>
+                <w:lang w:eastAsia="de-DE"/>
+              </w:rPr>
+              <w:t xml:space="preserve"> | ec }}</w:t>
             </w:r>
           </w:p>
         </w:tc>
@@ -3312,7 +3479,6 @@
             </w:tcBorders>
             <w:shd w:val="clear" w:color="auto" w:fill="auto"/>
             <w:noWrap/>
-            <w:hideMark/>
           </w:tcPr>
           <w:p>
             <w:pPr>
@@ -3330,7 +3496,15 @@
                 <w:color w:val="000000"/>
                 <w:lang w:eastAsia="de-DE"/>
               </w:rPr>
-              <w:t>{{e3inv_aw_vvj}}</w:t>
+              <w:t>{{e3inv_aw_vvj</w:t>
+            </w:r>
+            <w:r>
+              <w:rPr>
+                <w:rFonts w:eastAsia="Times New Roman" w:cs="Arial"/>
+                <w:color w:val="000000"/>
+                <w:lang w:eastAsia="de-DE"/>
+              </w:rPr>
+              <w:t xml:space="preserve"> | ec }}</w:t>
             </w:r>
           </w:p>
         </w:tc>
@@ -3452,7 +3626,25 @@
                 <w:color w:val="000000"/>
                 <w:lang w:eastAsia="de-DE"/>
               </w:rPr>
-              <w:t>}}</w:t>
+              <w:t xml:space="preserve"> | </w:t>
+            </w:r>
+            <w:proofErr w:type="spellStart"/>
+            <w:r>
+              <w:rPr>
+                <w:rFonts w:eastAsia="Times New Roman" w:cs="Arial"/>
+                <w:color w:val="000000"/>
+                <w:lang w:eastAsia="de-DE"/>
+              </w:rPr>
+              <w:t>ecp</w:t>
+            </w:r>
+            <w:proofErr w:type="spellEnd"/>
+            <w:r>
+              <w:rPr>
+                <w:rFonts w:eastAsia="Times New Roman" w:cs="Arial"/>
+                <w:color w:val="000000"/>
+                <w:lang w:eastAsia="de-DE"/>
+              </w:rPr>
+              <w:t xml:space="preserve"> }}</w:t>
             </w:r>
           </w:p>
         </w:tc>
@@ -3467,7 +3659,6 @@
             </w:tcBorders>
             <w:shd w:val="clear" w:color="auto" w:fill="auto"/>
             <w:noWrap/>
-            <w:hideMark/>
           </w:tcPr>
           <w:p>
             <w:pPr>
@@ -3503,7 +3694,7 @@
                 <w:color w:val="000000"/>
                 <w:lang w:eastAsia="de-DE"/>
               </w:rPr>
-              <w:t>}}</w:t>
+              <w:t xml:space="preserve"> | ec }}</w:t>
             </w:r>
           </w:p>
         </w:tc>
@@ -3518,7 +3709,6 @@
             </w:tcBorders>
             <w:shd w:val="clear" w:color="auto" w:fill="auto"/>
             <w:noWrap/>
-            <w:hideMark/>
           </w:tcPr>
           <w:p>
             <w:pPr>
@@ -3554,7 +3744,7 @@
                 <w:color w:val="000000"/>
                 <w:lang w:eastAsia="de-DE"/>
               </w:rPr>
-              <w:t>}}</w:t>
+              <w:t xml:space="preserve"> | ec }}</w:t>
             </w:r>
           </w:p>
         </w:tc>
@@ -3658,7 +3848,25 @@
                 <w:color w:val="000000"/>
                 <w:lang w:eastAsia="de-DE"/>
               </w:rPr>
-              <w:t>{{a1inv_pl_vvj}}</w:t>
+              <w:t xml:space="preserve">{{a1inv_pl_vvj | </w:t>
+            </w:r>
+            <w:proofErr w:type="spellStart"/>
+            <w:r>
+              <w:rPr>
+                <w:rFonts w:eastAsia="Times New Roman" w:cs="Arial"/>
+                <w:color w:val="000000"/>
+                <w:lang w:eastAsia="de-DE"/>
+              </w:rPr>
+              <w:t>ecp</w:t>
+            </w:r>
+            <w:proofErr w:type="spellEnd"/>
+            <w:r>
+              <w:rPr>
+                <w:rFonts w:eastAsia="Times New Roman" w:cs="Arial"/>
+                <w:color w:val="000000"/>
+                <w:lang w:eastAsia="de-DE"/>
+              </w:rPr>
+              <w:t xml:space="preserve"> }}</w:t>
             </w:r>
           </w:p>
         </w:tc>
@@ -3673,7 +3881,6 @@
             </w:tcBorders>
             <w:shd w:val="clear" w:color="auto" w:fill="auto"/>
             <w:noWrap/>
-            <w:hideMark/>
           </w:tcPr>
           <w:p>
             <w:pPr>
@@ -3691,7 +3898,15 @@
                 <w:color w:val="000000"/>
                 <w:lang w:eastAsia="de-DE"/>
               </w:rPr>
-              <w:t>{{a1inv_je_vvj}}</w:t>
+              <w:t>{{a1inv_je_vvj</w:t>
+            </w:r>
+            <w:r>
+              <w:rPr>
+                <w:rFonts w:eastAsia="Times New Roman" w:cs="Arial"/>
+                <w:color w:val="000000"/>
+                <w:lang w:eastAsia="de-DE"/>
+              </w:rPr>
+              <w:t xml:space="preserve"> | ec }}</w:t>
             </w:r>
           </w:p>
         </w:tc>
@@ -3706,7 +3921,6 @@
             </w:tcBorders>
             <w:shd w:val="clear" w:color="auto" w:fill="auto"/>
             <w:noWrap/>
-            <w:hideMark/>
           </w:tcPr>
           <w:p>
             <w:pPr>
@@ -3724,7 +3938,15 @@
                 <w:color w:val="000000"/>
                 <w:lang w:eastAsia="de-DE"/>
               </w:rPr>
-              <w:t>{{a1inv_aw_vvj}}</w:t>
+              <w:t>{{a1inv_aw_vvj</w:t>
+            </w:r>
+            <w:r>
+              <w:rPr>
+                <w:rFonts w:eastAsia="Times New Roman" w:cs="Arial"/>
+                <w:color w:val="000000"/>
+                <w:lang w:eastAsia="de-DE"/>
+              </w:rPr>
+              <w:t xml:space="preserve"> | ec }}</w:t>
             </w:r>
           </w:p>
         </w:tc>
@@ -3828,7 +4050,25 @@
                 <w:color w:val="000000"/>
                 <w:lang w:eastAsia="de-DE"/>
               </w:rPr>
-              <w:t>{{a2inv_pl_vvj}}</w:t>
+              <w:t xml:space="preserve">{{a2inv_pl_vvj | </w:t>
+            </w:r>
+            <w:proofErr w:type="spellStart"/>
+            <w:r>
+              <w:rPr>
+                <w:rFonts w:eastAsia="Times New Roman" w:cs="Arial"/>
+                <w:color w:val="000000"/>
+                <w:lang w:eastAsia="de-DE"/>
+              </w:rPr>
+              <w:t>ecp</w:t>
+            </w:r>
+            <w:proofErr w:type="spellEnd"/>
+            <w:r>
+              <w:rPr>
+                <w:rFonts w:eastAsia="Times New Roman" w:cs="Arial"/>
+                <w:color w:val="000000"/>
+                <w:lang w:eastAsia="de-DE"/>
+              </w:rPr>
+              <w:t xml:space="preserve"> }}</w:t>
             </w:r>
           </w:p>
         </w:tc>
@@ -3843,7 +4083,6 @@
             </w:tcBorders>
             <w:shd w:val="clear" w:color="auto" w:fill="auto"/>
             <w:noWrap/>
-            <w:hideMark/>
           </w:tcPr>
           <w:p>
             <w:pPr>
@@ -3861,7 +4100,15 @@
                 <w:color w:val="000000"/>
                 <w:lang w:eastAsia="de-DE"/>
               </w:rPr>
-              <w:t>{{a2inv_je_vvj}}</w:t>
+              <w:t>{{a2inv_je_vvj</w:t>
+            </w:r>
+            <w:r>
+              <w:rPr>
+                <w:rFonts w:eastAsia="Times New Roman" w:cs="Arial"/>
+                <w:color w:val="000000"/>
+                <w:lang w:eastAsia="de-DE"/>
+              </w:rPr>
+              <w:t xml:space="preserve"> | ec }}</w:t>
             </w:r>
           </w:p>
         </w:tc>
@@ -3876,7 +4123,6 @@
             </w:tcBorders>
             <w:shd w:val="clear" w:color="auto" w:fill="auto"/>
             <w:noWrap/>
-            <w:hideMark/>
           </w:tcPr>
           <w:p>
             <w:pPr>
@@ -3894,7 +4140,15 @@
                 <w:color w:val="000000"/>
                 <w:lang w:eastAsia="de-DE"/>
               </w:rPr>
-              <w:t>{{a2inv_aw_vvj}}</w:t>
+              <w:t>{{a2inv_aw_vvj</w:t>
+            </w:r>
+            <w:r>
+              <w:rPr>
+                <w:rFonts w:eastAsia="Times New Roman" w:cs="Arial"/>
+                <w:color w:val="000000"/>
+                <w:lang w:eastAsia="de-DE"/>
+              </w:rPr>
+              <w:t xml:space="preserve"> | ec }}</w:t>
             </w:r>
           </w:p>
         </w:tc>
@@ -4006,7 +4260,25 @@
                 <w:color w:val="000000"/>
                 <w:lang w:eastAsia="de-DE"/>
               </w:rPr>
-              <w:t>{{a3inv_pl_vvj}}</w:t>
+              <w:t xml:space="preserve">{{a3inv_pl_vvj | </w:t>
+            </w:r>
+            <w:proofErr w:type="spellStart"/>
+            <w:r>
+              <w:rPr>
+                <w:rFonts w:eastAsia="Times New Roman" w:cs="Arial"/>
+                <w:color w:val="000000"/>
+                <w:lang w:eastAsia="de-DE"/>
+              </w:rPr>
+              <w:t>ecp</w:t>
+            </w:r>
+            <w:proofErr w:type="spellEnd"/>
+            <w:r>
+              <w:rPr>
+                <w:rFonts w:eastAsia="Times New Roman" w:cs="Arial"/>
+                <w:color w:val="000000"/>
+                <w:lang w:eastAsia="de-DE"/>
+              </w:rPr>
+              <w:t xml:space="preserve"> }}</w:t>
             </w:r>
           </w:p>
         </w:tc>
@@ -4021,7 +4293,6 @@
             </w:tcBorders>
             <w:shd w:val="clear" w:color="auto" w:fill="auto"/>
             <w:noWrap/>
-            <w:hideMark/>
           </w:tcPr>
           <w:p>
             <w:pPr>
@@ -4047,7 +4318,15 @@
                 <w:color w:val="000000"/>
                 <w:lang w:eastAsia="de-DE"/>
               </w:rPr>
-              <w:t>{{a3inv_je_vvj}}</w:t>
+              <w:t>{{a3inv_je_vvj</w:t>
+            </w:r>
+            <w:r>
+              <w:rPr>
+                <w:rFonts w:eastAsia="Times New Roman" w:cs="Arial"/>
+                <w:color w:val="000000"/>
+                <w:lang w:eastAsia="de-DE"/>
+              </w:rPr>
+              <w:t xml:space="preserve"> | ec }}</w:t>
             </w:r>
           </w:p>
         </w:tc>
@@ -4062,7 +4341,6 @@
             </w:tcBorders>
             <w:shd w:val="clear" w:color="auto" w:fill="auto"/>
             <w:noWrap/>
-            <w:hideMark/>
           </w:tcPr>
           <w:p>
             <w:pPr>
@@ -4088,7 +4366,15 @@
                 <w:color w:val="000000"/>
                 <w:lang w:eastAsia="de-DE"/>
               </w:rPr>
-              <w:t>{{a3inv_aw_vvj}}</w:t>
+              <w:t>{{a3inv_aw_vvj</w:t>
+            </w:r>
+            <w:r>
+              <w:rPr>
+                <w:rFonts w:eastAsia="Times New Roman" w:cs="Arial"/>
+                <w:color w:val="000000"/>
+                <w:lang w:eastAsia="de-DE"/>
+              </w:rPr>
+              <w:t xml:space="preserve"> | ec }}</w:t>
             </w:r>
           </w:p>
         </w:tc>
@@ -4200,7 +4486,25 @@
                 <w:color w:val="000000"/>
                 <w:lang w:eastAsia="de-DE"/>
               </w:rPr>
-              <w:t>{{a4inv_pl_vvj}}</w:t>
+              <w:t xml:space="preserve">{{a4inv_pl_vvj | </w:t>
+            </w:r>
+            <w:proofErr w:type="spellStart"/>
+            <w:r>
+              <w:rPr>
+                <w:rFonts w:eastAsia="Times New Roman" w:cs="Arial"/>
+                <w:color w:val="000000"/>
+                <w:lang w:eastAsia="de-DE"/>
+              </w:rPr>
+              <w:t>ecp</w:t>
+            </w:r>
+            <w:proofErr w:type="spellEnd"/>
+            <w:r>
+              <w:rPr>
+                <w:rFonts w:eastAsia="Times New Roman" w:cs="Arial"/>
+                <w:color w:val="000000"/>
+                <w:lang w:eastAsia="de-DE"/>
+              </w:rPr>
+              <w:t xml:space="preserve"> }}</w:t>
             </w:r>
           </w:p>
         </w:tc>
@@ -4215,7 +4519,6 @@
             </w:tcBorders>
             <w:shd w:val="clear" w:color="auto" w:fill="auto"/>
             <w:noWrap/>
-            <w:hideMark/>
           </w:tcPr>
           <w:p>
             <w:pPr>
@@ -4241,7 +4544,15 @@
                 <w:color w:val="000000"/>
                 <w:lang w:eastAsia="de-DE"/>
               </w:rPr>
-              <w:t>{{a4inv_je_vvj}}</w:t>
+              <w:t>{{a4inv_je_vvj</w:t>
+            </w:r>
+            <w:r>
+              <w:rPr>
+                <w:rFonts w:eastAsia="Times New Roman" w:cs="Arial"/>
+                <w:color w:val="000000"/>
+                <w:lang w:eastAsia="de-DE"/>
+              </w:rPr>
+              <w:t xml:space="preserve"> | ec }}</w:t>
             </w:r>
           </w:p>
         </w:tc>
@@ -4256,7 +4567,6 @@
             </w:tcBorders>
             <w:shd w:val="clear" w:color="auto" w:fill="auto"/>
             <w:noWrap/>
-            <w:hideMark/>
           </w:tcPr>
           <w:p>
             <w:pPr>
@@ -4282,7 +4592,15 @@
                 <w:color w:val="000000"/>
                 <w:lang w:eastAsia="de-DE"/>
               </w:rPr>
-              <w:t>{{a4inv_aw_vvj}}</w:t>
+              <w:t>{{a4inv_aw_vvj</w:t>
+            </w:r>
+            <w:r>
+              <w:rPr>
+                <w:rFonts w:eastAsia="Times New Roman" w:cs="Arial"/>
+                <w:color w:val="000000"/>
+                <w:lang w:eastAsia="de-DE"/>
+              </w:rPr>
+              <w:t xml:space="preserve"> | ec }}</w:t>
             </w:r>
           </w:p>
         </w:tc>
@@ -4404,7 +4722,25 @@
                 <w:color w:val="000000"/>
                 <w:lang w:eastAsia="de-DE"/>
               </w:rPr>
-              <w:t>}}</w:t>
+              <w:t xml:space="preserve"> | </w:t>
+            </w:r>
+            <w:proofErr w:type="spellStart"/>
+            <w:r>
+              <w:rPr>
+                <w:rFonts w:eastAsia="Times New Roman" w:cs="Arial"/>
+                <w:color w:val="000000"/>
+                <w:lang w:eastAsia="de-DE"/>
+              </w:rPr>
+              <w:t>ecp</w:t>
+            </w:r>
+            <w:proofErr w:type="spellEnd"/>
+            <w:r>
+              <w:rPr>
+                <w:rFonts w:eastAsia="Times New Roman" w:cs="Arial"/>
+                <w:color w:val="000000"/>
+                <w:lang w:eastAsia="de-DE"/>
+              </w:rPr>
+              <w:t xml:space="preserve"> }}</w:t>
             </w:r>
           </w:p>
         </w:tc>
@@ -4419,7 +4755,6 @@
             </w:tcBorders>
             <w:shd w:val="clear" w:color="auto" w:fill="auto"/>
             <w:noWrap/>
-            <w:hideMark/>
           </w:tcPr>
           <w:p>
             <w:pPr>
@@ -4455,7 +4790,7 @@
                 <w:color w:val="000000"/>
                 <w:lang w:eastAsia="de-DE"/>
               </w:rPr>
-              <w:t>}}</w:t>
+              <w:t xml:space="preserve"> | ec }}</w:t>
             </w:r>
           </w:p>
         </w:tc>
@@ -4470,7 +4805,6 @@
             </w:tcBorders>
             <w:shd w:val="clear" w:color="auto" w:fill="auto"/>
             <w:noWrap/>
-            <w:hideMark/>
           </w:tcPr>
           <w:p>
             <w:pPr>
@@ -4506,7 +4840,7 @@
                 <w:color w:val="000000"/>
                 <w:lang w:eastAsia="de-DE"/>
               </w:rPr>
-              <w:t>}}</w:t>
+              <w:t xml:space="preserve"> | ec }}</w:t>
             </w:r>
           </w:p>
         </w:tc>
@@ -4628,15 +4962,25 @@
                 <w:color w:val="000000"/>
                 <w:lang w:eastAsia="de-DE"/>
               </w:rPr>
-              <w:t>}</w:t>
-            </w:r>
-            <w:r>
-              <w:rPr>
-                <w:rFonts w:eastAsia="Times New Roman" w:cs="Arial"/>
-                <w:color w:val="000000"/>
-                <w:lang w:eastAsia="de-DE"/>
-              </w:rPr>
-              <w:t>}</w:t>
+              <w:t xml:space="preserve"> | </w:t>
+            </w:r>
+            <w:proofErr w:type="spellStart"/>
+            <w:r>
+              <w:rPr>
+                <w:rFonts w:eastAsia="Times New Roman" w:cs="Arial"/>
+                <w:color w:val="000000"/>
+                <w:lang w:eastAsia="de-DE"/>
+              </w:rPr>
+              <w:t>ecp</w:t>
+            </w:r>
+            <w:proofErr w:type="spellEnd"/>
+            <w:r>
+              <w:rPr>
+                <w:rFonts w:eastAsia="Times New Roman" w:cs="Arial"/>
+                <w:color w:val="000000"/>
+                <w:lang w:eastAsia="de-DE"/>
+              </w:rPr>
+              <w:t xml:space="preserve"> }}</w:t>
             </w:r>
           </w:p>
         </w:tc>
@@ -4651,7 +4995,6 @@
             </w:tcBorders>
             <w:shd w:val="clear" w:color="auto" w:fill="D9D9D9" w:themeFill="background1" w:themeFillShade="D9"/>
             <w:noWrap/>
-            <w:hideMark/>
           </w:tcPr>
           <w:p>
             <w:pPr>
@@ -4687,15 +5030,7 @@
                 <w:color w:val="000000"/>
                 <w:lang w:eastAsia="de-DE"/>
               </w:rPr>
-              <w:t>}</w:t>
-            </w:r>
-            <w:r>
-              <w:rPr>
-                <w:rFonts w:eastAsia="Times New Roman" w:cs="Arial"/>
-                <w:color w:val="000000"/>
-                <w:lang w:eastAsia="de-DE"/>
-              </w:rPr>
-              <w:t>}</w:t>
+              <w:t xml:space="preserve"> | ec }}</w:t>
             </w:r>
           </w:p>
         </w:tc>
@@ -4710,7 +5045,6 @@
             </w:tcBorders>
             <w:shd w:val="clear" w:color="auto" w:fill="D9D9D9" w:themeFill="background1" w:themeFillShade="D9"/>
             <w:noWrap/>
-            <w:hideMark/>
           </w:tcPr>
           <w:p>
             <w:pPr>
@@ -4746,15 +5080,7 @@
                 <w:color w:val="000000"/>
                 <w:lang w:eastAsia="de-DE"/>
               </w:rPr>
-              <w:t>}</w:t>
-            </w:r>
-            <w:r>
-              <w:rPr>
-                <w:rFonts w:eastAsia="Times New Roman" w:cs="Arial"/>
-                <w:color w:val="000000"/>
-                <w:lang w:eastAsia="de-DE"/>
-              </w:rPr>
-              <w:t>}</w:t>
+              <w:t xml:space="preserve"> | ec }}</w:t>
             </w:r>
           </w:p>
         </w:tc>
@@ -4886,7 +5212,25 @@
                 <w:color w:val="000000"/>
                 <w:lang w:eastAsia="de-DE"/>
               </w:rPr>
-              <w:t>}}</w:t>
+              <w:t xml:space="preserve"> | </w:t>
+            </w:r>
+            <w:proofErr w:type="spellStart"/>
+            <w:r>
+              <w:rPr>
+                <w:rFonts w:eastAsia="Times New Roman" w:cs="Arial"/>
+                <w:color w:val="000000"/>
+                <w:lang w:eastAsia="de-DE"/>
+              </w:rPr>
+              <w:t>ecp</w:t>
+            </w:r>
+            <w:proofErr w:type="spellEnd"/>
+            <w:r>
+              <w:rPr>
+                <w:rFonts w:eastAsia="Times New Roman" w:cs="Arial"/>
+                <w:color w:val="000000"/>
+                <w:lang w:eastAsia="de-DE"/>
+              </w:rPr>
+              <w:t xml:space="preserve"> }}</w:t>
             </w:r>
           </w:p>
         </w:tc>
@@ -4901,7 +5245,6 @@
             </w:tcBorders>
             <w:shd w:val="clear" w:color="auto" w:fill="auto"/>
             <w:noWrap/>
-            <w:hideMark/>
           </w:tcPr>
           <w:p>
             <w:pPr>
@@ -4937,7 +5280,7 @@
                 <w:color w:val="000000"/>
                 <w:lang w:eastAsia="de-DE"/>
               </w:rPr>
-              <w:t>}}</w:t>
+              <w:t xml:space="preserve"> | ec }}</w:t>
             </w:r>
           </w:p>
         </w:tc>
@@ -4952,7 +5295,6 @@
             </w:tcBorders>
             <w:shd w:val="clear" w:color="auto" w:fill="auto"/>
             <w:noWrap/>
-            <w:hideMark/>
           </w:tcPr>
           <w:p>
             <w:pPr>
@@ -4988,7 +5330,7 @@
                 <w:color w:val="000000"/>
                 <w:lang w:eastAsia="de-DE"/>
               </w:rPr>
-              <w:t>}}</w:t>
+              <w:t xml:space="preserve"> | ec }}</w:t>
             </w:r>
           </w:p>
         </w:tc>
@@ -5110,7 +5452,25 @@
                 <w:color w:val="000000"/>
                 <w:lang w:eastAsia="de-DE"/>
               </w:rPr>
-              <w:t>}}</w:t>
+              <w:t xml:space="preserve"> | </w:t>
+            </w:r>
+            <w:proofErr w:type="spellStart"/>
+            <w:r>
+              <w:rPr>
+                <w:rFonts w:eastAsia="Times New Roman" w:cs="Arial"/>
+                <w:color w:val="000000"/>
+                <w:lang w:eastAsia="de-DE"/>
+              </w:rPr>
+              <w:t>ecp</w:t>
+            </w:r>
+            <w:proofErr w:type="spellEnd"/>
+            <w:r>
+              <w:rPr>
+                <w:rFonts w:eastAsia="Times New Roman" w:cs="Arial"/>
+                <w:color w:val="000000"/>
+                <w:lang w:eastAsia="de-DE"/>
+              </w:rPr>
+              <w:t xml:space="preserve"> }}</w:t>
             </w:r>
           </w:p>
         </w:tc>
@@ -5125,7 +5485,6 @@
             </w:tcBorders>
             <w:shd w:val="clear" w:color="auto" w:fill="auto"/>
             <w:noWrap/>
-            <w:hideMark/>
           </w:tcPr>
           <w:p>
             <w:pPr>
@@ -5161,7 +5520,7 @@
                 <w:color w:val="000000"/>
                 <w:lang w:eastAsia="de-DE"/>
               </w:rPr>
-              <w:t>}}</w:t>
+              <w:t xml:space="preserve"> | ec }}</w:t>
             </w:r>
           </w:p>
         </w:tc>
@@ -5176,7 +5535,6 @@
             </w:tcBorders>
             <w:shd w:val="clear" w:color="auto" w:fill="auto"/>
             <w:noWrap/>
-            <w:hideMark/>
           </w:tcPr>
           <w:p>
             <w:pPr>
@@ -5212,7 +5570,7 @@
                 <w:color w:val="000000"/>
                 <w:lang w:eastAsia="de-DE"/>
               </w:rPr>
-              <w:t>}}</w:t>
+              <w:t xml:space="preserve"> | ec }}</w:t>
             </w:r>
           </w:p>
         </w:tc>
@@ -5334,7 +5692,25 @@
                 <w:color w:val="000000"/>
                 <w:lang w:eastAsia="de-DE"/>
               </w:rPr>
-              <w:t>}}</w:t>
+              <w:t xml:space="preserve"> | </w:t>
+            </w:r>
+            <w:proofErr w:type="spellStart"/>
+            <w:r>
+              <w:rPr>
+                <w:rFonts w:eastAsia="Times New Roman" w:cs="Arial"/>
+                <w:color w:val="000000"/>
+                <w:lang w:eastAsia="de-DE"/>
+              </w:rPr>
+              <w:t>ecp</w:t>
+            </w:r>
+            <w:proofErr w:type="spellEnd"/>
+            <w:r>
+              <w:rPr>
+                <w:rFonts w:eastAsia="Times New Roman" w:cs="Arial"/>
+                <w:color w:val="000000"/>
+                <w:lang w:eastAsia="de-DE"/>
+              </w:rPr>
+              <w:t xml:space="preserve"> }}</w:t>
             </w:r>
           </w:p>
         </w:tc>
@@ -5349,7 +5725,6 @@
             </w:tcBorders>
             <w:shd w:val="clear" w:color="auto" w:fill="auto"/>
             <w:noWrap/>
-            <w:hideMark/>
           </w:tcPr>
           <w:p>
             <w:pPr>
@@ -5385,7 +5760,7 @@
                 <w:color w:val="000000"/>
                 <w:lang w:eastAsia="de-DE"/>
               </w:rPr>
-              <w:t>}}</w:t>
+              <w:t xml:space="preserve"> | ec }}</w:t>
             </w:r>
           </w:p>
         </w:tc>
@@ -5400,7 +5775,6 @@
             </w:tcBorders>
             <w:shd w:val="clear" w:color="auto" w:fill="auto"/>
             <w:noWrap/>
-            <w:hideMark/>
           </w:tcPr>
           <w:p>
             <w:pPr>
@@ -5436,7 +5810,7 @@
                 <w:color w:val="000000"/>
                 <w:lang w:eastAsia="de-DE"/>
               </w:rPr>
-              <w:t>}}</w:t>
+              <w:t xml:space="preserve"> | ec }}</w:t>
             </w:r>
           </w:p>
         </w:tc>
@@ -5558,7 +5932,25 @@
                 <w:color w:val="000000"/>
                 <w:lang w:eastAsia="de-DE"/>
               </w:rPr>
-              <w:t>}}</w:t>
+              <w:t xml:space="preserve"> | </w:t>
+            </w:r>
+            <w:proofErr w:type="spellStart"/>
+            <w:r>
+              <w:rPr>
+                <w:rFonts w:eastAsia="Times New Roman" w:cs="Arial"/>
+                <w:color w:val="000000"/>
+                <w:lang w:eastAsia="de-DE"/>
+              </w:rPr>
+              <w:t>ecp</w:t>
+            </w:r>
+            <w:proofErr w:type="spellEnd"/>
+            <w:r>
+              <w:rPr>
+                <w:rFonts w:eastAsia="Times New Roman" w:cs="Arial"/>
+                <w:color w:val="000000"/>
+                <w:lang w:eastAsia="de-DE"/>
+              </w:rPr>
+              <w:t xml:space="preserve"> }}</w:t>
             </w:r>
           </w:p>
         </w:tc>
@@ -5573,7 +5965,6 @@
             </w:tcBorders>
             <w:shd w:val="clear" w:color="auto" w:fill="D9D9D9" w:themeFill="background1" w:themeFillShade="D9"/>
             <w:noWrap/>
-            <w:hideMark/>
           </w:tcPr>
           <w:p>
             <w:pPr>
@@ -5609,7 +6000,7 @@
                 <w:color w:val="000000"/>
                 <w:lang w:eastAsia="de-DE"/>
               </w:rPr>
-              <w:t>}}</w:t>
+              <w:t xml:space="preserve"> | ec }}</w:t>
             </w:r>
           </w:p>
         </w:tc>
@@ -5624,7 +6015,6 @@
             </w:tcBorders>
             <w:shd w:val="clear" w:color="auto" w:fill="D9D9D9" w:themeFill="background1" w:themeFillShade="D9"/>
             <w:noWrap/>
-            <w:hideMark/>
           </w:tcPr>
           <w:p>
             <w:pPr>
@@ -5653,14 +6043,16 @@
               </w:rPr>
               <w:t>saldokred_aw_vvj</w:t>
             </w:r>
-            <w:proofErr w:type="spellEnd"/>
-            <w:r>
-              <w:rPr>
-                <w:rFonts w:eastAsia="Times New Roman" w:cs="Arial"/>
-                <w:color w:val="000000"/>
-                <w:lang w:eastAsia="de-DE"/>
-              </w:rPr>
-              <w:t>}}</w:t>
+            <w:bookmarkStart w:id="0" w:name="_GoBack"/>
+            <w:bookmarkEnd w:id="0"/>
+            <w:proofErr w:type="spellEnd"/>
+            <w:r>
+              <w:rPr>
+                <w:rFonts w:eastAsia="Times New Roman" w:cs="Arial"/>
+                <w:color w:val="000000"/>
+                <w:lang w:eastAsia="de-DE"/>
+              </w:rPr>
+              <w:t xml:space="preserve"> | ec }}</w:t>
             </w:r>
           </w:p>
         </w:tc>
@@ -5991,6 +6383,24 @@
                 <w:color w:val="000000"/>
                 <w:lang w:eastAsia="de-DE"/>
               </w:rPr>
+              <w:t xml:space="preserve"> | </w:t>
+            </w:r>
+            <w:proofErr w:type="spellStart"/>
+            <w:r>
+              <w:rPr>
+                <w:rFonts w:eastAsia="Times New Roman" w:cs="Arial"/>
+                <w:color w:val="000000"/>
+                <w:lang w:eastAsia="de-DE"/>
+              </w:rPr>
+              <w:t>ecp</w:t>
+            </w:r>
+            <w:proofErr w:type="spellEnd"/>
+            <w:r>
+              <w:rPr>
+                <w:rFonts w:eastAsia="Times New Roman" w:cs="Arial"/>
+                <w:color w:val="000000"/>
+                <w:lang w:eastAsia="de-DE"/>
+              </w:rPr>
               <w:t>}}</w:t>
             </w:r>
           </w:p>
@@ -6006,52 +6416,8 @@
             </w:tcBorders>
             <w:shd w:val="clear" w:color="auto" w:fill="auto"/>
             <w:noWrap/>
-            <w:hideMark/>
-          </w:tcPr>
-          <w:p>
-            <w:r>
-              <w:rPr>
-                <w:rFonts w:eastAsia="Times New Roman" w:cs="Arial"/>
-                <w:color w:val="000000"/>
-                <w:lang w:eastAsia="de-DE"/>
-              </w:rPr>
-              <w:t>{{</w:t>
-            </w:r>
-            <w:proofErr w:type="spellStart"/>
-            <w:r>
-              <w:rPr>
-                <w:rFonts w:eastAsia="Times New Roman" w:cs="Arial"/>
-                <w:color w:val="000000"/>
-                <w:lang w:eastAsia="de-DE"/>
-              </w:rPr>
-              <w:t>ffs_</w:t>
-            </w:r>
-            <w:r>
-              <w:rPr>
-                <w:rFonts w:eastAsia="Times New Roman" w:cs="Arial"/>
-                <w:color w:val="000000"/>
-                <w:lang w:eastAsia="de-DE"/>
-              </w:rPr>
-              <w:t>je</w:t>
-            </w:r>
-            <w:r>
-              <w:rPr>
-                <w:rFonts w:eastAsia="Times New Roman" w:cs="Arial"/>
-                <w:color w:val="000000"/>
-                <w:lang w:eastAsia="de-DE"/>
-              </w:rPr>
-              <w:t>_vvj</w:t>
-            </w:r>
-            <w:proofErr w:type="spellEnd"/>
-            <w:r>
-              <w:rPr>
-                <w:rFonts w:eastAsia="Times New Roman" w:cs="Arial"/>
-                <w:color w:val="000000"/>
-                <w:lang w:eastAsia="de-DE"/>
-              </w:rPr>
-              <w:t>}}</w:t>
-            </w:r>
-          </w:p>
+          </w:tcPr>
+          <w:p/>
         </w:tc>
         <w:tc>
           <w:tcPr>
@@ -6064,52 +6430,8 @@
             </w:tcBorders>
             <w:shd w:val="clear" w:color="auto" w:fill="auto"/>
             <w:noWrap/>
-            <w:hideMark/>
-          </w:tcPr>
-          <w:p>
-            <w:r>
-              <w:rPr>
-                <w:rFonts w:eastAsia="Times New Roman" w:cs="Arial"/>
-                <w:color w:val="000000"/>
-                <w:lang w:eastAsia="de-DE"/>
-              </w:rPr>
-              <w:t>{{</w:t>
-            </w:r>
-            <w:proofErr w:type="spellStart"/>
-            <w:r>
-              <w:rPr>
-                <w:rFonts w:eastAsia="Times New Roman" w:cs="Arial"/>
-                <w:color w:val="000000"/>
-                <w:lang w:eastAsia="de-DE"/>
-              </w:rPr>
-              <w:t>ffs_</w:t>
-            </w:r>
-            <w:r>
-              <w:rPr>
-                <w:rFonts w:eastAsia="Times New Roman" w:cs="Arial"/>
-                <w:color w:val="000000"/>
-                <w:lang w:eastAsia="de-DE"/>
-              </w:rPr>
-              <w:t>aw</w:t>
-            </w:r>
-            <w:r>
-              <w:rPr>
-                <w:rFonts w:eastAsia="Times New Roman" w:cs="Arial"/>
-                <w:color w:val="000000"/>
-                <w:lang w:eastAsia="de-DE"/>
-              </w:rPr>
-              <w:t>_vvj</w:t>
-            </w:r>
-            <w:proofErr w:type="spellEnd"/>
-            <w:r>
-              <w:rPr>
-                <w:rFonts w:eastAsia="Times New Roman" w:cs="Arial"/>
-                <w:color w:val="000000"/>
-                <w:lang w:eastAsia="de-DE"/>
-              </w:rPr>
-              <w:t>}}</w:t>
-            </w:r>
-          </w:p>
+          </w:tcPr>
+          <w:p/>
         </w:tc>
       </w:tr>
     </w:tbl>
